--- a/Năm 2 kì 2/Tư tưởng Hồ Chí Minh/File ôn tập Tư Tưởng Hồ Chí Minh.docx
+++ b/Năm 2 kì 2/Tư tưởng Hồ Chí Minh/File ôn tập Tư Tưởng Hồ Chí Minh.docx
@@ -1,7 +1,81 @@
 
 <file path=word/document.xml><?xml version="1.0" encoding="utf-8"?>
-<w:document xmlns:wpc="http://schemas.microsoft.com/office/word/2010/wordprocessingCanvas" xmlns:cx="http://schemas.microsoft.com/office/drawing/2014/chartex" xmlns:mc="http://schemas.openxmlformats.org/markup-compatibility/2006" xmlns:o="urn:schemas-microsoft-com:office:office" xmlns:r="http://schemas.openxmlformats.org/officeDocument/2006/relationships" xmlns:m="http://schemas.openxmlformats.org/officeDocument/2006/math" xmlns:v="urn:schemas-microsoft-com:vml" xmlns:wp14="http://schemas.microsoft.com/office/word/2010/wordprocessingDrawing" xmlns:wp="http://schemas.openxmlformats.org/drawingml/2006/wordprocessingDrawing" xmlns:w10="urn:schemas-microsoft-com:office:word" xmlns:w="http://schemas.openxmlformats.org/wordprocessingml/2006/main" xmlns:w14="http://schemas.microsoft.com/office/word/2010/wordml" xmlns:w15="http://schemas.microsoft.com/office/word/2012/wordml" xmlns:w16se="http://schemas.microsoft.com/office/word/2015/wordml/symex" xmlns:wpg="http://schemas.microsoft.com/office/word/2010/wordprocessingGroup" xmlns:wpi="http://schemas.microsoft.com/office/word/2010/wordprocessingInk" xmlns:wne="http://schemas.microsoft.com/office/word/2006/wordml" xmlns:wps="http://schemas.microsoft.com/office/word/2010/wordprocessingShape" mc:Ignorable="w14 w15 w16se wp14">
+<w:document xmlns:wpc="http://schemas.microsoft.com/office/word/2010/wordprocessingCanvas" xmlns:cx="http://schemas.microsoft.com/office/drawing/2014/chartex" xmlns:cx1="http://schemas.microsoft.com/office/drawing/2015/9/8/chartex" xmlns:cx2="http://schemas.microsoft.com/office/drawing/2015/10/21/chartex" xmlns:cx3="http://schemas.microsoft.com/office/drawing/2016/5/9/chartex" xmlns:cx4="http://schemas.microsoft.com/office/drawing/2016/5/10/chartex" xmlns:cx5="http://schemas.microsoft.com/office/drawing/2016/5/11/chartex" xmlns:cx6="http://schemas.microsoft.com/office/drawing/2016/5/12/chartex" xmlns:cx7="http://schemas.microsoft.com/office/drawing/2016/5/13/chartex" xmlns:cx8="http://schemas.microsoft.com/office/drawing/2016/5/14/chartex" xmlns:mc="http://schemas.openxmlformats.org/markup-compatibility/2006" xmlns:aink="http://schemas.microsoft.com/office/drawing/2016/ink" xmlns:am3d="http://schemas.microsoft.com/office/drawing/2017/model3d" xmlns:o="urn:schemas-microsoft-com:office:office" xmlns:oel="http://schemas.microsoft.com/office/2019/extlst" xmlns:r="http://schemas.openxmlformats.org/officeDocument/2006/relationships" xmlns:m="http://schemas.openxmlformats.org/officeDocument/2006/math" xmlns:v="urn:schemas-microsoft-com:vml" xmlns:wp14="http://schemas.microsoft.com/office/word/2010/wordprocessingDrawing" xmlns:wp="http://schemas.openxmlformats.org/drawingml/2006/wordprocessingDrawing" xmlns:w10="urn:schemas-microsoft-com:office:word" xmlns:w="http://schemas.openxmlformats.org/wordprocessingml/2006/main" xmlns:w14="http://schemas.microsoft.com/office/word/2010/wordml" xmlns:w15="http://schemas.microsoft.com/office/word/2012/wordml" xmlns:w16cex="http://schemas.microsoft.com/office/word/2018/wordml/cex" xmlns:w16cid="http://schemas.microsoft.com/office/word/2016/wordml/cid" xmlns:w16="http://schemas.microsoft.com/office/word/2018/wordml" xmlns:w16du="http://schemas.microsoft.com/office/word/2023/wordml/word16du" xmlns:w16sdtdh="http://schemas.microsoft.com/office/word/2020/wordml/sdtdatahash" xmlns:w16se="http://schemas.microsoft.com/office/word/2015/wordml/symex" xmlns:wpg="http://schemas.microsoft.com/office/word/2010/wordprocessingGroup" xmlns:wpi="http://schemas.microsoft.com/office/word/2010/wordprocessingInk" xmlns:wne="http://schemas.microsoft.com/office/word/2006/wordml" xmlns:wps="http://schemas.microsoft.com/office/word/2010/wordprocessingShape" mc:Ignorable="w14 w15 w16se w16cid w16 w16cex w16sdtdh w16du wp14">
   <w:body>
+    <w:p>
+      <w:pPr>
+        <w:jc w:val="center"/>
+        <w:rPr>
+          <w:color w:val="FF0000"/>
+          <w:sz w:val="24"/>
+          <w:szCs w:val="24"/>
+          <w14:shadow w14:blurRad="38100" w14:dist="25400" w14:dir="5400000" w14:sx="100000" w14:sy="100000" w14:kx="0" w14:ky="0" w14:algn="ctr">
+            <w14:srgbClr w14:val="6E747A">
+              <w14:alpha w14:val="57000"/>
+            </w14:srgbClr>
+          </w14:shadow>
+          <w14:textOutline w14:w="0" w14:cap="flat" w14:cmpd="sng" w14:algn="ctr">
+            <w14:noFill/>
+            <w14:prstDash w14:val="solid"/>
+            <w14:round/>
+          </w14:textOutline>
+        </w:rPr>
+      </w:pPr>
+      <w:r>
+        <w:rPr>
+          <w:color w:val="FF0000"/>
+          <w:sz w:val="24"/>
+          <w:szCs w:val="24"/>
+          <w14:shadow w14:blurRad="38100" w14:dist="25400" w14:dir="5400000" w14:sx="100000" w14:sy="100000" w14:kx="0" w14:ky="0" w14:algn="ctr">
+            <w14:srgbClr w14:val="6E747A">
+              <w14:alpha w14:val="57000"/>
+            </w14:srgbClr>
+          </w14:shadow>
+          <w14:textOutline w14:w="0" w14:cap="flat" w14:cmpd="sng" w14:algn="ctr">
+            <w14:noFill/>
+            <w14:prstDash w14:val="solid"/>
+            <w14:round/>
+          </w14:textOutline>
+        </w:rPr>
+        <w:t xml:space="preserve">- </w:t>
+      </w:r>
+      <w:r>
+        <w:rPr>
+          <w:color w:val="FF0000"/>
+          <w:sz w:val="24"/>
+          <w:szCs w:val="24"/>
+          <w14:shadow w14:blurRad="38100" w14:dist="25400" w14:dir="5400000" w14:sx="100000" w14:sy="100000" w14:kx="0" w14:ky="0" w14:algn="ctr">
+            <w14:srgbClr w14:val="6E747A">
+              <w14:alpha w14:val="57000"/>
+            </w14:srgbClr>
+          </w14:shadow>
+          <w14:textOutline w14:w="0" w14:cap="flat" w14:cmpd="sng" w14:algn="ctr">
+            <w14:noFill/>
+            <w14:prstDash w14:val="solid"/>
+            <w14:round/>
+          </w14:textOutline>
+        </w:rPr>
+        <w:t>Vũ Trọng Khôi - B22DCCN468</w:t>
+      </w:r>
+      <w:r>
+        <w:rPr>
+          <w:color w:val="FF0000"/>
+          <w:sz w:val="24"/>
+          <w:szCs w:val="24"/>
+          <w14:shadow w14:blurRad="38100" w14:dist="25400" w14:dir="5400000" w14:sx="100000" w14:sy="100000" w14:kx="0" w14:ky="0" w14:algn="ctr">
+            <w14:srgbClr w14:val="6E747A">
+              <w14:alpha w14:val="57000"/>
+            </w14:srgbClr>
+          </w14:shadow>
+          <w14:textOutline w14:w="0" w14:cap="flat" w14:cmpd="sng" w14:algn="ctr">
+            <w14:noFill/>
+            <w14:prstDash w14:val="solid"/>
+            <w14:round/>
+          </w14:textOutline>
+        </w:rPr>
+        <w:t xml:space="preserve"> -</w:t>
+      </w:r>
+    </w:p>
     <w:p>
       <w:pPr>
         <w:rPr>
@@ -393,6 +467,7 @@
     </w:p>
     <w:p>
       <w:r>
+        <w:lastRenderedPageBreak/>
         <w:t xml:space="preserve">1. Góp phần </w:t>
       </w:r>
       <w:r>
@@ -404,7 +479,6 @@
     </w:p>
     <w:p>
       <w:r>
-        <w:lastRenderedPageBreak/>
         <w:t>2. Giáo dục và thực hành đ</w:t>
       </w:r>
       <w:r>
@@ -1262,7 +1336,7 @@
           <w:noProof/>
         </w:rPr>
         <w:drawing>
-          <wp:inline distT="0" distB="0" distL="0" distR="0" wp14:anchorId="14D6A324" wp14:editId="79DE1268">
+          <wp:inline distT="0" distB="0" distL="0" distR="0" wp14:anchorId="1F9A68AD" wp14:editId="01AE6A6D">
             <wp:extent cx="5822214" cy="3751471"/>
             <wp:effectExtent l="0" t="0" r="7620" b="1905"/>
             <wp:docPr id="1" name="Picture 1"/>
@@ -3395,13 +3469,8 @@
     </w:p>
     <w:p>
       <w:r>
-        <w:t xml:space="preserve">- Hoàn thiện hệ thống </w:t>
-      </w:r>
-      <w:proofErr w:type="gramStart"/>
-      <w:r>
-        <w:t>pháp  luật</w:t>
-      </w:r>
-      <w:proofErr w:type="gramEnd"/>
+        <w:t>- Hoàn thiện hệ thống pháp  luật</w:t>
+      </w:r>
     </w:p>
     <w:p>
       <w:r>
@@ -3699,7 +3768,7 @@
           <w:noProof/>
         </w:rPr>
         <w:drawing>
-          <wp:inline distT="0" distB="0" distL="0" distR="0" wp14:anchorId="50E59F34" wp14:editId="200676A0">
+          <wp:inline distT="0" distB="0" distL="0" distR="0" wp14:anchorId="1B358635" wp14:editId="6F6A51FB">
             <wp:extent cx="5943600" cy="3271520"/>
             <wp:effectExtent l="0" t="0" r="0" b="5080"/>
             <wp:docPr id="2" name="Picture 2"/>
@@ -3741,7 +3810,7 @@
           <w:noProof/>
         </w:rPr>
         <w:drawing>
-          <wp:inline distT="0" distB="0" distL="0" distR="0" wp14:anchorId="03C5D2FB" wp14:editId="71869A5C">
+          <wp:inline distT="0" distB="0" distL="0" distR="0" wp14:anchorId="5CD7F9E6" wp14:editId="649AE629">
             <wp:extent cx="5943600" cy="3194685"/>
             <wp:effectExtent l="0" t="0" r="0" b="5715"/>
             <wp:docPr id="3" name="Picture 3"/>
@@ -4478,7 +4547,7 @@
         </w:rPr>
         <w:lastRenderedPageBreak/>
         <w:drawing>
-          <wp:inline distT="0" distB="0" distL="0" distR="0" wp14:anchorId="23E535FD" wp14:editId="665D0A12">
+          <wp:inline distT="0" distB="0" distL="0" distR="0" wp14:anchorId="257CAB88" wp14:editId="3ACD44D1">
             <wp:extent cx="5038725" cy="2796600"/>
             <wp:effectExtent l="0" t="0" r="0" b="3810"/>
             <wp:docPr id="8" name="Picture 8"/>
@@ -4949,7 +5018,7 @@
         </w:rPr>
         <w:lastRenderedPageBreak/>
         <w:drawing>
-          <wp:inline distT="0" distB="0" distL="0" distR="0" wp14:anchorId="67908A05" wp14:editId="0A56B88A">
+          <wp:inline distT="0" distB="0" distL="0" distR="0" wp14:anchorId="6FD5D98B" wp14:editId="7A079E9B">
             <wp:extent cx="4914900" cy="2262414"/>
             <wp:effectExtent l="0" t="0" r="0" b="5080"/>
             <wp:docPr id="11" name="Picture 11"/>
@@ -4991,7 +5060,7 @@
           <w:noProof/>
         </w:rPr>
         <w:drawing>
-          <wp:inline distT="0" distB="0" distL="0" distR="0" wp14:anchorId="4C49470A" wp14:editId="08738826">
+          <wp:inline distT="0" distB="0" distL="0" distR="0" wp14:anchorId="115C9CEB" wp14:editId="28FC998C">
             <wp:extent cx="4895569" cy="2219325"/>
             <wp:effectExtent l="0" t="0" r="635" b="0"/>
             <wp:docPr id="12" name="Picture 12"/>
@@ -5033,7 +5102,7 @@
           <w:noProof/>
         </w:rPr>
         <w:drawing>
-          <wp:inline distT="0" distB="0" distL="0" distR="0" wp14:anchorId="3AD68966" wp14:editId="7D1C3554">
+          <wp:inline distT="0" distB="0" distL="0" distR="0" wp14:anchorId="7D9B4FD8" wp14:editId="4A531651">
             <wp:extent cx="4920390" cy="2019300"/>
             <wp:effectExtent l="0" t="0" r="0" b="0"/>
             <wp:docPr id="13" name="Picture 13"/>
@@ -5076,7 +5145,7 @@
         </w:rPr>
         <w:lastRenderedPageBreak/>
         <w:drawing>
-          <wp:inline distT="0" distB="0" distL="0" distR="0" wp14:anchorId="40AB1AC0" wp14:editId="49093013">
+          <wp:inline distT="0" distB="0" distL="0" distR="0" wp14:anchorId="708BFD36" wp14:editId="457DEE03">
             <wp:extent cx="4895850" cy="2326989"/>
             <wp:effectExtent l="0" t="0" r="0" b="0"/>
             <wp:docPr id="14" name="Picture 14"/>
@@ -5118,7 +5187,7 @@
           <w:noProof/>
         </w:rPr>
         <w:drawing>
-          <wp:inline distT="0" distB="0" distL="0" distR="0" wp14:anchorId="582A07A2" wp14:editId="73749822">
+          <wp:inline distT="0" distB="0" distL="0" distR="0" wp14:anchorId="0B20CA6D" wp14:editId="04026934">
             <wp:extent cx="4886325" cy="1792824"/>
             <wp:effectExtent l="0" t="0" r="0" b="0"/>
             <wp:docPr id="15" name="Picture 15"/>
@@ -5196,23 +5265,7 @@
           <w:b/>
           <w:color w:val="FF0000"/>
         </w:rPr>
-        <w:t xml:space="preserve">a. Nhằm kết hợp sức mạnh dân tộc với sức mạnh thời đại, tạo nên sức mạnh tổng </w:t>
-      </w:r>
-      <w:proofErr w:type="gramStart"/>
-      <w:r>
-        <w:rPr>
-          <w:b/>
-          <w:color w:val="FF0000"/>
-        </w:rPr>
-        <w:t>hợp  cho</w:t>
-      </w:r>
-      <w:proofErr w:type="gramEnd"/>
-      <w:r>
-        <w:rPr>
-          <w:b/>
-          <w:color w:val="FF0000"/>
-        </w:rPr>
-        <w:t xml:space="preserve"> CM</w:t>
+        <w:t>a. Nhằm kết hợp sức mạnh dân tộc với sức mạnh thời đại, tạo nên sức mạnh tổng hợp  cho CM</w:t>
       </w:r>
     </w:p>
     <w:p>
@@ -6291,8 +6344,6 @@
           <w:szCs w:val="24"/>
         </w:rPr>
       </w:pPr>
-      <w:bookmarkStart w:id="0" w:name="_GoBack"/>
-      <w:bookmarkEnd w:id="0"/>
       <w:r>
         <w:rPr>
           <w:rFonts w:eastAsia="Times New Roman" w:cstheme="minorHAnsi"/>
@@ -7375,7 +7426,7 @@
 </file>
 
 <file path=word/numbering.xml><?xml version="1.0" encoding="utf-8"?>
-<w:numbering xmlns:wpc="http://schemas.microsoft.com/office/word/2010/wordprocessingCanvas" xmlns:cx="http://schemas.microsoft.com/office/drawing/2014/chartex" xmlns:mc="http://schemas.openxmlformats.org/markup-compatibility/2006" xmlns:o="urn:schemas-microsoft-com:office:office" xmlns:r="http://schemas.openxmlformats.org/officeDocument/2006/relationships" xmlns:m="http://schemas.openxmlformats.org/officeDocument/2006/math" xmlns:v="urn:schemas-microsoft-com:vml" xmlns:wp14="http://schemas.microsoft.com/office/word/2010/wordprocessingDrawing" xmlns:wp="http://schemas.openxmlformats.org/drawingml/2006/wordprocessingDrawing" xmlns:w10="urn:schemas-microsoft-com:office:word" xmlns:w="http://schemas.openxmlformats.org/wordprocessingml/2006/main" xmlns:w14="http://schemas.microsoft.com/office/word/2010/wordml" xmlns:w15="http://schemas.microsoft.com/office/word/2012/wordml" xmlns:w16se="http://schemas.microsoft.com/office/word/2015/wordml/symex" xmlns:wpg="http://schemas.microsoft.com/office/word/2010/wordprocessingGroup" xmlns:wpi="http://schemas.microsoft.com/office/word/2010/wordprocessingInk" xmlns:wne="http://schemas.microsoft.com/office/word/2006/wordml" xmlns:wps="http://schemas.microsoft.com/office/word/2010/wordprocessingShape" mc:Ignorable="w14 w15 w16se wp14">
+<w:numbering xmlns:wpc="http://schemas.microsoft.com/office/word/2010/wordprocessingCanvas" xmlns:cx="http://schemas.microsoft.com/office/drawing/2014/chartex" xmlns:cx1="http://schemas.microsoft.com/office/drawing/2015/9/8/chartex" xmlns:cx2="http://schemas.microsoft.com/office/drawing/2015/10/21/chartex" xmlns:cx3="http://schemas.microsoft.com/office/drawing/2016/5/9/chartex" xmlns:cx4="http://schemas.microsoft.com/office/drawing/2016/5/10/chartex" xmlns:cx5="http://schemas.microsoft.com/office/drawing/2016/5/11/chartex" xmlns:cx6="http://schemas.microsoft.com/office/drawing/2016/5/12/chartex" xmlns:cx7="http://schemas.microsoft.com/office/drawing/2016/5/13/chartex" xmlns:cx8="http://schemas.microsoft.com/office/drawing/2016/5/14/chartex" xmlns:mc="http://schemas.openxmlformats.org/markup-compatibility/2006" xmlns:aink="http://schemas.microsoft.com/office/drawing/2016/ink" xmlns:am3d="http://schemas.microsoft.com/office/drawing/2017/model3d" xmlns:o="urn:schemas-microsoft-com:office:office" xmlns:oel="http://schemas.microsoft.com/office/2019/extlst" xmlns:r="http://schemas.openxmlformats.org/officeDocument/2006/relationships" xmlns:m="http://schemas.openxmlformats.org/officeDocument/2006/math" xmlns:v="urn:schemas-microsoft-com:vml" xmlns:wp14="http://schemas.microsoft.com/office/word/2010/wordprocessingDrawing" xmlns:wp="http://schemas.openxmlformats.org/drawingml/2006/wordprocessingDrawing" xmlns:w10="urn:schemas-microsoft-com:office:word" xmlns:w="http://schemas.openxmlformats.org/wordprocessingml/2006/main" xmlns:w14="http://schemas.microsoft.com/office/word/2010/wordml" xmlns:w15="http://schemas.microsoft.com/office/word/2012/wordml" xmlns:w16cex="http://schemas.microsoft.com/office/word/2018/wordml/cex" xmlns:w16cid="http://schemas.microsoft.com/office/word/2016/wordml/cid" xmlns:w16="http://schemas.microsoft.com/office/word/2018/wordml" xmlns:w16du="http://schemas.microsoft.com/office/word/2023/wordml/word16du" xmlns:w16sdtdh="http://schemas.microsoft.com/office/word/2020/wordml/sdtdatahash" xmlns:w16se="http://schemas.microsoft.com/office/word/2015/wordml/symex" xmlns:wpg="http://schemas.microsoft.com/office/word/2010/wordprocessingGroup" xmlns:wpi="http://schemas.microsoft.com/office/word/2010/wordprocessingInk" xmlns:wne="http://schemas.microsoft.com/office/word/2006/wordml" xmlns:wps="http://schemas.microsoft.com/office/word/2010/wordprocessingShape" mc:Ignorable="w14 w15 w16se w16cid w16 w16cex w16sdtdh w16du wp14">
   <w:abstractNum w:abstractNumId="0" w15:restartNumberingAfterBreak="0">
     <w:nsid w:val="03911227"/>
     <w:multiLevelType w:val="multilevel"/>
@@ -10171,88 +10222,88 @@
       </w:pPr>
     </w:lvl>
   </w:abstractNum>
-  <w:num w:numId="1">
+  <w:num w:numId="1" w16cid:durableId="290674398">
     <w:abstractNumId w:val="2"/>
   </w:num>
-  <w:num w:numId="2">
+  <w:num w:numId="2" w16cid:durableId="1482232949">
     <w:abstractNumId w:val="24"/>
   </w:num>
-  <w:num w:numId="3">
+  <w:num w:numId="3" w16cid:durableId="2051032054">
     <w:abstractNumId w:val="13"/>
   </w:num>
-  <w:num w:numId="4">
+  <w:num w:numId="4" w16cid:durableId="1295716455">
     <w:abstractNumId w:val="15"/>
   </w:num>
-  <w:num w:numId="5">
+  <w:num w:numId="5" w16cid:durableId="1254823481">
     <w:abstractNumId w:val="11"/>
   </w:num>
-  <w:num w:numId="6">
+  <w:num w:numId="6" w16cid:durableId="626475074">
     <w:abstractNumId w:val="12"/>
   </w:num>
-  <w:num w:numId="7">
+  <w:num w:numId="7" w16cid:durableId="586767299">
     <w:abstractNumId w:val="6"/>
   </w:num>
-  <w:num w:numId="8">
+  <w:num w:numId="8" w16cid:durableId="1130981200">
     <w:abstractNumId w:val="14"/>
   </w:num>
-  <w:num w:numId="9">
+  <w:num w:numId="9" w16cid:durableId="468866597">
     <w:abstractNumId w:val="3"/>
   </w:num>
-  <w:num w:numId="10">
+  <w:num w:numId="10" w16cid:durableId="24838199">
     <w:abstractNumId w:val="8"/>
   </w:num>
-  <w:num w:numId="11">
+  <w:num w:numId="11" w16cid:durableId="1422683880">
     <w:abstractNumId w:val="18"/>
   </w:num>
-  <w:num w:numId="12">
+  <w:num w:numId="12" w16cid:durableId="282423250">
     <w:abstractNumId w:val="20"/>
   </w:num>
-  <w:num w:numId="13">
+  <w:num w:numId="13" w16cid:durableId="1959333276">
     <w:abstractNumId w:val="22"/>
   </w:num>
-  <w:num w:numId="14">
+  <w:num w:numId="14" w16cid:durableId="934703492">
     <w:abstractNumId w:val="17"/>
   </w:num>
-  <w:num w:numId="15">
+  <w:num w:numId="15" w16cid:durableId="1274362528">
     <w:abstractNumId w:val="16"/>
   </w:num>
-  <w:num w:numId="16">
+  <w:num w:numId="16" w16cid:durableId="378864593">
     <w:abstractNumId w:val="23"/>
   </w:num>
-  <w:num w:numId="17">
+  <w:num w:numId="17" w16cid:durableId="484708685">
     <w:abstractNumId w:val="9"/>
   </w:num>
-  <w:num w:numId="18">
+  <w:num w:numId="18" w16cid:durableId="110898776">
     <w:abstractNumId w:val="5"/>
   </w:num>
-  <w:num w:numId="19">
+  <w:num w:numId="19" w16cid:durableId="186255397">
     <w:abstractNumId w:val="1"/>
   </w:num>
-  <w:num w:numId="20">
+  <w:num w:numId="20" w16cid:durableId="467866347">
     <w:abstractNumId w:val="25"/>
   </w:num>
-  <w:num w:numId="21">
+  <w:num w:numId="21" w16cid:durableId="2079401129">
     <w:abstractNumId w:val="7"/>
   </w:num>
-  <w:num w:numId="22">
+  <w:num w:numId="22" w16cid:durableId="147324956">
     <w:abstractNumId w:val="21"/>
   </w:num>
-  <w:num w:numId="23">
+  <w:num w:numId="23" w16cid:durableId="1095201629">
     <w:abstractNumId w:val="27"/>
   </w:num>
-  <w:num w:numId="24">
+  <w:num w:numId="24" w16cid:durableId="989677041">
     <w:abstractNumId w:val="4"/>
   </w:num>
-  <w:num w:numId="25">
+  <w:num w:numId="25" w16cid:durableId="1465194948">
     <w:abstractNumId w:val="0"/>
   </w:num>
-  <w:num w:numId="26">
+  <w:num w:numId="26" w16cid:durableId="735401026">
     <w:abstractNumId w:val="26"/>
   </w:num>
-  <w:num w:numId="27">
+  <w:num w:numId="27" w16cid:durableId="1395929915">
     <w:abstractNumId w:val="19"/>
   </w:num>
-  <w:num w:numId="28">
+  <w:num w:numId="28" w16cid:durableId="265038700">
     <w:abstractNumId w:val="19"/>
     <w:lvlOverride w:ilvl="1">
       <w:lvl w:ilvl="1">
@@ -10262,7 +10313,7 @@
       </w:lvl>
     </w:lvlOverride>
   </w:num>
-  <w:num w:numId="29">
+  <w:num w:numId="29" w16cid:durableId="788620068">
     <w:abstractNumId w:val="19"/>
     <w:lvlOverride w:ilvl="1">
       <w:lvl w:ilvl="1">
@@ -10282,14 +10333,14 @@
       </w:lvl>
     </w:lvlOverride>
   </w:num>
-  <w:num w:numId="30">
+  <w:num w:numId="30" w16cid:durableId="434638822">
     <w:abstractNumId w:val="10"/>
   </w:num>
 </w:numbering>
 </file>
 
 <file path=word/styles.xml><?xml version="1.0" encoding="utf-8"?>
-<w:styles xmlns:mc="http://schemas.openxmlformats.org/markup-compatibility/2006" xmlns:r="http://schemas.openxmlformats.org/officeDocument/2006/relationships" xmlns:w="http://schemas.openxmlformats.org/wordprocessingml/2006/main" xmlns:w14="http://schemas.microsoft.com/office/word/2010/wordml" xmlns:w15="http://schemas.microsoft.com/office/word/2012/wordml" xmlns:w16se="http://schemas.microsoft.com/office/word/2015/wordml/symex" mc:Ignorable="w14 w15 w16se">
+<w:styles xmlns:mc="http://schemas.openxmlformats.org/markup-compatibility/2006" xmlns:r="http://schemas.openxmlformats.org/officeDocument/2006/relationships" xmlns:w="http://schemas.openxmlformats.org/wordprocessingml/2006/main" xmlns:w14="http://schemas.microsoft.com/office/word/2010/wordml" xmlns:w15="http://schemas.microsoft.com/office/word/2012/wordml" xmlns:w16cex="http://schemas.microsoft.com/office/word/2018/wordml/cex" xmlns:w16cid="http://schemas.microsoft.com/office/word/2016/wordml/cid" xmlns:w16="http://schemas.microsoft.com/office/word/2018/wordml" xmlns:w16du="http://schemas.microsoft.com/office/word/2023/wordml/word16du" xmlns:w16sdtdh="http://schemas.microsoft.com/office/word/2020/wordml/sdtdatahash" xmlns:w16se="http://schemas.microsoft.com/office/word/2015/wordml/symex" mc:Ignorable="w14 w15 w16se w16cid w16 w16cex w16sdtdh w16du">
   <w:docDefaults>
     <w:rPrDefault>
       <w:rPr>
@@ -10305,7 +10356,7 @@
       </w:pPr>
     </w:pPrDefault>
   </w:docDefaults>
-  <w:latentStyles w:defLockedState="0" w:defUIPriority="99" w:defSemiHidden="0" w:defUnhideWhenUsed="0" w:defQFormat="0" w:count="371">
+  <w:latentStyles w:defLockedState="0" w:defUIPriority="99" w:defSemiHidden="0" w:defUnhideWhenUsed="0" w:defQFormat="0" w:count="376">
     <w:lsdException w:name="Normal" w:uiPriority="0" w:qFormat="1"/>
     <w:lsdException w:name="heading 1" w:uiPriority="9" w:qFormat="1"/>
     <w:lsdException w:name="heading 2" w:semiHidden="1" w:uiPriority="9" w:unhideWhenUsed="1" w:qFormat="1"/>
@@ -10677,6 +10728,11 @@
     <w:lsdException w:name="List Table 5 Dark Accent 6" w:uiPriority="50"/>
     <w:lsdException w:name="List Table 6 Colorful Accent 6" w:uiPriority="51"/>
     <w:lsdException w:name="List Table 7 Colorful Accent 6" w:uiPriority="52"/>
+    <w:lsdException w:name="Mention" w:semiHidden="1" w:unhideWhenUsed="1"/>
+    <w:lsdException w:name="Smart Hyperlink" w:semiHidden="1" w:unhideWhenUsed="1"/>
+    <w:lsdException w:name="Hashtag" w:semiHidden="1" w:unhideWhenUsed="1"/>
+    <w:lsdException w:name="Unresolved Mention" w:semiHidden="1" w:unhideWhenUsed="1"/>
+    <w:lsdException w:name="Smart Link" w:semiHidden="1" w:unhideWhenUsed="1"/>
   </w:latentStyles>
   <w:style w:type="paragraph" w:default="1" w:styleId="Normal">
     <w:name w:val="Normal"/>
